--- a/Литература-тау.docx
+++ b/Литература-тау.docx
@@ -260,7 +260,6 @@
           </w:rPr>
           <w:t>://</w:t>
         </w:r>
-        <w:proofErr w:type="spellStart"/>
         <w:r>
           <w:rPr>
             <w:rStyle w:val="a3"/>
@@ -270,7 +269,6 @@
           </w:rPr>
           <w:t>tiflocentre</w:t>
         </w:r>
-        <w:proofErr w:type="spellEnd"/>
         <w:r>
           <w:rPr>
             <w:rStyle w:val="a3"/>
@@ -279,7 +277,6 @@
           </w:rPr>
           <w:t>.</w:t>
         </w:r>
-        <w:proofErr w:type="spellStart"/>
         <w:r>
           <w:rPr>
             <w:rStyle w:val="a3"/>
@@ -289,7 +286,6 @@
           </w:rPr>
           <w:t>ru</w:t>
         </w:r>
-        <w:proofErr w:type="spellEnd"/>
         <w:r>
           <w:rPr>
             <w:rStyle w:val="a3"/>
@@ -298,7 +294,6 @@
           </w:rPr>
           <w:t>/</w:t>
         </w:r>
-        <w:proofErr w:type="spellStart"/>
         <w:r>
           <w:rPr>
             <w:rStyle w:val="a3"/>
@@ -308,7 +303,6 @@
           </w:rPr>
           <w:t>stati</w:t>
         </w:r>
-        <w:proofErr w:type="spellEnd"/>
         <w:r>
           <w:rPr>
             <w:rStyle w:val="a3"/>
@@ -317,7 +311,6 @@
           </w:rPr>
           <w:t>/</w:t>
         </w:r>
-        <w:proofErr w:type="spellStart"/>
         <w:r>
           <w:rPr>
             <w:rStyle w:val="a3"/>
@@ -327,7 +320,6 @@
           </w:rPr>
           <w:t>statistika</w:t>
         </w:r>
-        <w:proofErr w:type="spellEnd"/>
         <w:r>
           <w:rPr>
             <w:rStyle w:val="a3"/>
@@ -353,7 +345,6 @@
           </w:rPr>
           <w:t>-</w:t>
         </w:r>
-        <w:proofErr w:type="spellStart"/>
         <w:r>
           <w:rPr>
             <w:rStyle w:val="a3"/>
@@ -363,7 +354,6 @@
           </w:rPr>
           <w:t>invalidnosti</w:t>
         </w:r>
-        <w:proofErr w:type="spellEnd"/>
         <w:r>
           <w:rPr>
             <w:rStyle w:val="a3"/>
@@ -372,7 +362,6 @@
           </w:rPr>
           <w:t>.</w:t>
         </w:r>
-        <w:proofErr w:type="spellStart"/>
         <w:r>
           <w:rPr>
             <w:rStyle w:val="a3"/>
@@ -382,7 +371,6 @@
           </w:rPr>
           <w:t>php</w:t>
         </w:r>
-        <w:proofErr w:type="spellEnd"/>
       </w:hyperlink>
       <w:r>
         <w:rPr>
@@ -527,7 +515,6 @@
           </w:rPr>
           <w:t>://</w:t>
         </w:r>
-        <w:proofErr w:type="spellStart"/>
         <w:r>
           <w:rPr>
             <w:rStyle w:val="a3"/>
@@ -538,7 +525,6 @@
           </w:rPr>
           <w:t>rosstat</w:t>
         </w:r>
-        <w:proofErr w:type="spellEnd"/>
         <w:r>
           <w:rPr>
             <w:rStyle w:val="a3"/>
@@ -567,7 +553,6 @@
           </w:rPr>
           <w:t>.</w:t>
         </w:r>
-        <w:proofErr w:type="spellStart"/>
         <w:r>
           <w:rPr>
             <w:rStyle w:val="a3"/>
@@ -578,7 +563,6 @@
           </w:rPr>
           <w:t>ru</w:t>
         </w:r>
-        <w:proofErr w:type="spellEnd"/>
         <w:r>
           <w:rPr>
             <w:rStyle w:val="a3"/>
@@ -813,7 +797,6 @@
           </w:rPr>
           <w:t>/</w:t>
         </w:r>
-        <w:proofErr w:type="spellStart"/>
         <w:r>
           <w:rPr>
             <w:rStyle w:val="a3"/>
@@ -823,7 +806,6 @@
           </w:rPr>
           <w:t>ru</w:t>
         </w:r>
-        <w:proofErr w:type="spellEnd"/>
         <w:r>
           <w:rPr>
             <w:rStyle w:val="a3"/>
@@ -1202,7 +1184,6 @@
         </w:rPr>
         <w:t>“</w:t>
       </w:r>
-      <w:proofErr w:type="spellStart"/>
       <w:r>
         <w:rPr>
           <w:rFonts w:ascii="Times New Roman" w:hAnsi="Times New Roman"/>
@@ -1212,7 +1193,6 @@
         </w:rPr>
         <w:t>medyard</w:t>
       </w:r>
-      <w:proofErr w:type="spellEnd"/>
       <w:r>
         <w:rPr>
           <w:rFonts w:ascii="Times New Roman" w:hAnsi="Times New Roman"/>
@@ -1221,7 +1201,6 @@
         </w:rPr>
         <w:t>.</w:t>
       </w:r>
-      <w:proofErr w:type="spellStart"/>
       <w:r>
         <w:rPr>
           <w:rFonts w:ascii="Times New Roman" w:hAnsi="Times New Roman"/>
@@ -1231,7 +1210,6 @@
         </w:rPr>
         <w:t>ru</w:t>
       </w:r>
-      <w:proofErr w:type="spellEnd"/>
       <w:r>
         <w:rPr>
           <w:rFonts w:ascii="Times New Roman" w:hAnsi="Times New Roman"/>
@@ -1310,7 +1288,6 @@
           </w:rPr>
           <w:t>://</w:t>
         </w:r>
-        <w:proofErr w:type="spellStart"/>
         <w:r>
           <w:rPr>
             <w:rStyle w:val="a3"/>
@@ -1321,7 +1298,6 @@
           </w:rPr>
           <w:t>medyard</w:t>
         </w:r>
-        <w:proofErr w:type="spellEnd"/>
         <w:r>
           <w:rPr>
             <w:rStyle w:val="a3"/>
@@ -1331,7 +1307,6 @@
           </w:rPr>
           <w:t>.</w:t>
         </w:r>
-        <w:proofErr w:type="spellStart"/>
         <w:r>
           <w:rPr>
             <w:rStyle w:val="a3"/>
@@ -1342,7 +1317,6 @@
           </w:rPr>
           <w:t>ru</w:t>
         </w:r>
-        <w:proofErr w:type="spellEnd"/>
         <w:r>
           <w:rPr>
             <w:rStyle w:val="a3"/>
@@ -1352,7 +1326,6 @@
           </w:rPr>
           <w:t>/</w:t>
         </w:r>
-        <w:proofErr w:type="spellStart"/>
         <w:r>
           <w:rPr>
             <w:rStyle w:val="a3"/>
@@ -1363,7 +1336,6 @@
           </w:rPr>
           <w:t>invalidnye</w:t>
         </w:r>
-        <w:proofErr w:type="spellEnd"/>
         <w:r>
           <w:rPr>
             <w:rStyle w:val="a3"/>
@@ -1373,7 +1345,6 @@
           </w:rPr>
           <w:t>-</w:t>
         </w:r>
-        <w:proofErr w:type="spellStart"/>
         <w:r>
           <w:rPr>
             <w:rStyle w:val="a3"/>
@@ -1384,7 +1355,6 @@
           </w:rPr>
           <w:t>kolyaski</w:t>
         </w:r>
-        <w:proofErr w:type="spellEnd"/>
         <w:r>
           <w:rPr>
             <w:rStyle w:val="a3"/>
@@ -1394,7 +1364,6 @@
           </w:rPr>
           <w:t>/</w:t>
         </w:r>
-        <w:proofErr w:type="spellStart"/>
         <w:r>
           <w:rPr>
             <w:rStyle w:val="a3"/>
@@ -1405,7 +1374,6 @@
           </w:rPr>
           <w:t>invalidnye</w:t>
         </w:r>
-        <w:proofErr w:type="spellEnd"/>
         <w:r>
           <w:rPr>
             <w:rStyle w:val="a3"/>
@@ -1415,7 +1383,6 @@
           </w:rPr>
           <w:t>-</w:t>
         </w:r>
-        <w:proofErr w:type="spellStart"/>
         <w:r>
           <w:rPr>
             <w:rStyle w:val="a3"/>
@@ -1426,7 +1393,6 @@
           </w:rPr>
           <w:t>kolyaski</w:t>
         </w:r>
-        <w:proofErr w:type="spellEnd"/>
         <w:r>
           <w:rPr>
             <w:rStyle w:val="a3"/>
@@ -1455,7 +1421,6 @@
           </w:rPr>
           <w:t>-</w:t>
         </w:r>
-        <w:proofErr w:type="spellStart"/>
         <w:r>
           <w:rPr>
             <w:rStyle w:val="a3"/>
@@ -1466,7 +1431,6 @@
           </w:rPr>
           <w:t>elektroprivodom</w:t>
         </w:r>
-        <w:proofErr w:type="spellEnd"/>
         <w:r>
           <w:rPr>
             <w:rStyle w:val="a3"/>
@@ -1476,7 +1440,6 @@
           </w:rPr>
           <w:t>/</w:t>
         </w:r>
-        <w:proofErr w:type="spellStart"/>
         <w:r>
           <w:rPr>
             <w:rStyle w:val="a3"/>
@@ -1487,7 +1450,6 @@
           </w:rPr>
           <w:t>elektrokolyaski</w:t>
         </w:r>
-        <w:proofErr w:type="spellEnd"/>
         <w:r>
           <w:rPr>
             <w:rStyle w:val="a3"/>
@@ -1497,7 +1459,6 @@
           </w:rPr>
           <w:t>-</w:t>
         </w:r>
-        <w:proofErr w:type="spellStart"/>
         <w:r>
           <w:rPr>
             <w:rStyle w:val="a3"/>
@@ -1508,7 +1469,6 @@
           </w:rPr>
           <w:t>stupenkokhody</w:t>
         </w:r>
-        <w:proofErr w:type="spellEnd"/>
       </w:hyperlink>
       <w:r>
         <w:rPr>
@@ -1595,7 +1555,6 @@
         </w:rPr>
         <w:t>“</w:t>
       </w:r>
-      <w:proofErr w:type="spellStart"/>
       <w:r>
         <w:rPr>
           <w:rFonts w:ascii="Times New Roman" w:hAnsi="Times New Roman"/>
@@ -1605,7 +1564,6 @@
         </w:rPr>
         <w:t>Catewill</w:t>
       </w:r>
-      <w:proofErr w:type="spellEnd"/>
       <w:r>
         <w:rPr>
           <w:rFonts w:ascii="Times New Roman" w:hAnsi="Times New Roman"/>
@@ -1890,7 +1848,6 @@
         </w:rPr>
         <w:t xml:space="preserve">“Сравнение </w:t>
       </w:r>
-      <w:proofErr w:type="spellStart"/>
       <w:r>
         <w:rPr>
           <w:rFonts w:ascii="Times New Roman" w:hAnsi="Times New Roman"/>
@@ -1900,7 +1857,6 @@
         </w:rPr>
         <w:t>Caterwil</w:t>
       </w:r>
-      <w:proofErr w:type="spellEnd"/>
       <w:r>
         <w:rPr>
           <w:rFonts w:ascii="Times New Roman" w:hAnsi="Times New Roman"/>
@@ -2033,7 +1989,6 @@
           </w:rPr>
           <w:t>.</w:t>
         </w:r>
-        <w:proofErr w:type="spellStart"/>
         <w:r>
           <w:rPr>
             <w:rStyle w:val="a3"/>
@@ -2044,7 +1999,6 @@
           </w:rPr>
           <w:t>youtube</w:t>
         </w:r>
-        <w:proofErr w:type="spellEnd"/>
         <w:r>
           <w:rPr>
             <w:rStyle w:val="a3"/>
@@ -2149,7 +2103,6 @@
           </w:rPr>
           <w:t>7_</w:t>
         </w:r>
-        <w:proofErr w:type="spellStart"/>
         <w:r>
           <w:rPr>
             <w:rStyle w:val="a3"/>
@@ -2160,7 +2113,6 @@
           </w:rPr>
           <w:t>OeA</w:t>
         </w:r>
-        <w:proofErr w:type="spellEnd"/>
         <w:r>
           <w:rPr>
             <w:rStyle w:val="a3"/>
@@ -2248,7 +2200,6 @@
         </w:rPr>
         <w:t xml:space="preserve"> Характеристики </w:t>
       </w:r>
-      <w:proofErr w:type="spellStart"/>
       <w:r>
         <w:rPr>
           <w:rFonts w:ascii="Times New Roman" w:hAnsi="Times New Roman"/>
@@ -2258,7 +2209,6 @@
         </w:rPr>
         <w:t>Caterwil</w:t>
       </w:r>
-      <w:proofErr w:type="spellEnd"/>
       <w:r>
         <w:rPr>
           <w:rFonts w:ascii="Times New Roman" w:hAnsi="Times New Roman"/>
@@ -2355,7 +2305,6 @@
           </w:rPr>
           <w:t>://</w:t>
         </w:r>
-        <w:proofErr w:type="spellStart"/>
         <w:r>
           <w:rPr>
             <w:rStyle w:val="a3"/>
@@ -2366,7 +2315,6 @@
           </w:rPr>
           <w:t>caterwil</w:t>
         </w:r>
-        <w:proofErr w:type="spellEnd"/>
         <w:r>
           <w:rPr>
             <w:rStyle w:val="a3"/>
@@ -2376,7 +2324,6 @@
           </w:rPr>
           <w:t>.</w:t>
         </w:r>
-        <w:proofErr w:type="spellStart"/>
         <w:r>
           <w:rPr>
             <w:rStyle w:val="a3"/>
@@ -2387,7 +2334,6 @@
           </w:rPr>
           <w:t>ru</w:t>
         </w:r>
-        <w:proofErr w:type="spellEnd"/>
         <w:r>
           <w:rPr>
             <w:rStyle w:val="a3"/>
@@ -2416,7 +2362,6 @@
           </w:rPr>
           <w:t>/</w:t>
         </w:r>
-        <w:proofErr w:type="spellStart"/>
         <w:r>
           <w:rPr>
             <w:rStyle w:val="a3"/>
@@ -2427,7 +2372,6 @@
           </w:rPr>
           <w:t>elektrokolyaska</w:t>
         </w:r>
-        <w:proofErr w:type="spellEnd"/>
         <w:r>
           <w:rPr>
             <w:rStyle w:val="a3"/>
@@ -2437,7 +2381,6 @@
           </w:rPr>
           <w:t>-</w:t>
         </w:r>
-        <w:proofErr w:type="spellStart"/>
         <w:r>
           <w:rPr>
             <w:rStyle w:val="a3"/>
@@ -2448,7 +2391,6 @@
           </w:rPr>
           <w:t>caterwil</w:t>
         </w:r>
-        <w:proofErr w:type="spellEnd"/>
         <w:r>
           <w:rPr>
             <w:rStyle w:val="a3"/>
@@ -2884,7 +2826,6 @@
         </w:rPr>
         <w:t xml:space="preserve">Обзор коляски </w:t>
       </w:r>
-      <w:proofErr w:type="spellStart"/>
       <w:r>
         <w:rPr>
           <w:rFonts w:ascii="Times New Roman" w:hAnsi="Times New Roman"/>
@@ -2894,7 +2835,6 @@
         </w:rPr>
         <w:t>Caterwil</w:t>
       </w:r>
-      <w:proofErr w:type="spellEnd"/>
       <w:r>
         <w:rPr>
           <w:rFonts w:ascii="Times New Roman" w:hAnsi="Times New Roman"/>
@@ -3075,7 +3015,6 @@
         </w:rPr>
         <w:t xml:space="preserve"> Характеристики коляски </w:t>
       </w:r>
-      <w:proofErr w:type="spellStart"/>
       <w:r>
         <w:rPr>
           <w:rFonts w:ascii="Times New Roman" w:hAnsi="Times New Roman"/>
@@ -3085,7 +3024,6 @@
         </w:rPr>
         <w:t>Caterwil</w:t>
       </w:r>
-      <w:proofErr w:type="spellEnd"/>
       <w:r>
         <w:rPr>
           <w:rFonts w:ascii="Times New Roman" w:hAnsi="Times New Roman"/>
@@ -3291,7 +3229,6 @@
         </w:rPr>
         <w:t xml:space="preserve"> против </w:t>
       </w:r>
-      <w:proofErr w:type="spellStart"/>
       <w:r>
         <w:rPr>
           <w:rFonts w:ascii="Times New Roman" w:hAnsi="Times New Roman"/>
@@ -3301,7 +3238,6 @@
         </w:rPr>
         <w:t>Caterwil</w:t>
       </w:r>
-      <w:proofErr w:type="spellEnd"/>
       <w:r>
         <w:rPr>
           <w:rFonts w:ascii="Times New Roman" w:hAnsi="Times New Roman"/>
@@ -3407,7 +3343,6 @@
           </w:rPr>
           <w:t>.</w:t>
         </w:r>
-        <w:proofErr w:type="spellStart"/>
         <w:r>
           <w:rPr>
             <w:rStyle w:val="a3"/>
@@ -3418,7 +3353,6 @@
           </w:rPr>
           <w:t>youtube</w:t>
         </w:r>
-        <w:proofErr w:type="spellEnd"/>
         <w:r>
           <w:rPr>
             <w:rStyle w:val="a3"/>
@@ -3485,7 +3419,6 @@
           </w:rPr>
           <w:t>=-5</w:t>
         </w:r>
-        <w:proofErr w:type="spellStart"/>
         <w:r>
           <w:rPr>
             <w:rStyle w:val="a3"/>
@@ -3496,7 +3429,6 @@
           </w:rPr>
           <w:t>qy</w:t>
         </w:r>
-        <w:proofErr w:type="spellEnd"/>
         <w:r>
           <w:rPr>
             <w:rStyle w:val="a3"/>
@@ -3506,7 +3438,6 @@
           </w:rPr>
           <w:t>4</w:t>
         </w:r>
-        <w:proofErr w:type="spellStart"/>
         <w:r>
           <w:rPr>
             <w:rStyle w:val="a3"/>
@@ -3517,7 +3448,6 @@
           </w:rPr>
           <w:t>OKOLZg</w:t>
         </w:r>
-        <w:proofErr w:type="spellEnd"/>
       </w:hyperlink>
       <w:r>
         <w:rPr>
@@ -3612,7 +3542,6 @@
         </w:rPr>
         <w:t>“</w:t>
       </w:r>
-      <w:proofErr w:type="spellStart"/>
       <w:r>
         <w:rPr>
           <w:rFonts w:ascii="Times New Roman" w:hAnsi="Times New Roman"/>
@@ -3640,7 +3569,6 @@
         </w:rPr>
         <w:t>k</w:t>
       </w:r>
-      <w:proofErr w:type="spellEnd"/>
       <w:r>
         <w:rPr>
           <w:rFonts w:ascii="Times New Roman" w:hAnsi="Times New Roman"/>
@@ -3738,7 +3666,6 @@
           </w:rPr>
           <w:t>.</w:t>
         </w:r>
-        <w:proofErr w:type="spellStart"/>
         <w:r>
           <w:rPr>
             <w:rStyle w:val="a3"/>
@@ -3749,7 +3676,6 @@
           </w:rPr>
           <w:t>ottobock</w:t>
         </w:r>
-        <w:proofErr w:type="spellEnd"/>
         <w:r>
           <w:rPr>
             <w:rStyle w:val="a3"/>
@@ -3778,7 +3704,6 @@
           </w:rPr>
           <w:t>/</w:t>
         </w:r>
-        <w:proofErr w:type="spellStart"/>
         <w:r>
           <w:rPr>
             <w:rStyle w:val="a3"/>
@@ -3789,7 +3714,6 @@
           </w:rPr>
           <w:t>en</w:t>
         </w:r>
-        <w:proofErr w:type="spellEnd"/>
         <w:r>
           <w:rPr>
             <w:rStyle w:val="a3"/>
@@ -4320,7 +4244,6 @@
           </w:rPr>
           <w:t>.</w:t>
         </w:r>
-        <w:proofErr w:type="spellStart"/>
         <w:r>
           <w:rPr>
             <w:rStyle w:val="a3"/>
@@ -4331,7 +4254,6 @@
           </w:rPr>
           <w:t>youtube</w:t>
         </w:r>
-        <w:proofErr w:type="spellEnd"/>
         <w:r>
           <w:rPr>
             <w:rStyle w:val="a3"/>
@@ -4398,7 +4320,6 @@
           </w:rPr>
           <w:t>=</w:t>
         </w:r>
-        <w:proofErr w:type="spellStart"/>
         <w:r>
           <w:rPr>
             <w:rStyle w:val="a3"/>
@@ -4409,7 +4330,6 @@
           </w:rPr>
           <w:t>i</w:t>
         </w:r>
-        <w:proofErr w:type="spellEnd"/>
         <w:r>
           <w:rPr>
             <w:rStyle w:val="a3"/>
@@ -4419,7 +4339,6 @@
           </w:rPr>
           <w:t>4</w:t>
         </w:r>
-        <w:proofErr w:type="spellStart"/>
         <w:r>
           <w:rPr>
             <w:rStyle w:val="a3"/>
@@ -4430,7 +4349,6 @@
           </w:rPr>
           <w:t>LTlZDc</w:t>
         </w:r>
-        <w:proofErr w:type="spellEnd"/>
         <w:r>
           <w:rPr>
             <w:rStyle w:val="a3"/>
@@ -4998,7 +4916,6 @@
         </w:rPr>
         <w:t xml:space="preserve">“Наконец то я ее дождался! </w:t>
       </w:r>
-      <w:proofErr w:type="spellStart"/>
       <w:r>
         <w:rPr>
           <w:rFonts w:ascii="Times New Roman" w:hAnsi="Times New Roman"/>
@@ -5008,16 +4925,14 @@
         </w:rPr>
         <w:t>Ottobock</w:t>
       </w:r>
-      <w:proofErr w:type="spellEnd"/>
-      <w:r>
-        <w:rPr>
-          <w:rFonts w:ascii="Times New Roman" w:hAnsi="Times New Roman"/>
-          <w:sz w:val="28"/>
-          <w:szCs w:val="28"/>
-        </w:rPr>
-        <w:t xml:space="preserve"> </w:t>
-      </w:r>
-      <w:proofErr w:type="spellStart"/>
+      <w:r>
+        <w:rPr>
+          <w:rFonts w:ascii="Times New Roman" w:hAnsi="Times New Roman"/>
+          <w:sz w:val="28"/>
+          <w:szCs w:val="28"/>
+        </w:rPr>
+        <w:t xml:space="preserve"> </w:t>
+      </w:r>
       <w:r>
         <w:rPr>
           <w:rFonts w:ascii="Times New Roman" w:hAnsi="Times New Roman"/>
@@ -5027,7 +4942,6 @@
         </w:rPr>
         <w:t>juvo</w:t>
       </w:r>
-      <w:proofErr w:type="spellEnd"/>
       <w:r>
         <w:rPr>
           <w:rFonts w:ascii="Times New Roman" w:hAnsi="Times New Roman"/>
@@ -5053,7 +4967,6 @@
         </w:rPr>
         <w:t xml:space="preserve">5 в конфигурации </w:t>
       </w:r>
-      <w:proofErr w:type="spellStart"/>
       <w:r>
         <w:rPr>
           <w:rFonts w:ascii="Times New Roman" w:hAnsi="Times New Roman"/>
@@ -5063,7 +4976,6 @@
         </w:rPr>
         <w:t>Inva</w:t>
       </w:r>
-      <w:proofErr w:type="spellEnd"/>
       <w:r>
         <w:rPr>
           <w:rFonts w:ascii="Times New Roman" w:hAnsi="Times New Roman"/>
@@ -5219,43 +5131,7 @@
           <w:sz w:val="28"/>
           <w:szCs w:val="28"/>
         </w:rPr>
-        <w:t xml:space="preserve">Моя новая основная электроколяска </w:t>
-      </w:r>
-      <w:proofErr w:type="spellStart"/>
-      <w:r>
-        <w:rPr>
-          <w:rFonts w:ascii="Times New Roman" w:hAnsi="Times New Roman"/>
-          <w:sz w:val="28"/>
-          <w:szCs w:val="28"/>
-        </w:rPr>
-        <w:t>Ottobock</w:t>
-      </w:r>
-      <w:proofErr w:type="spellEnd"/>
-      <w:r>
-        <w:rPr>
-          <w:rFonts w:ascii="Times New Roman" w:hAnsi="Times New Roman"/>
-          <w:sz w:val="28"/>
-          <w:szCs w:val="28"/>
-        </w:rPr>
-        <w:t xml:space="preserve"> </w:t>
-      </w:r>
-      <w:proofErr w:type="spellStart"/>
-      <w:r>
-        <w:rPr>
-          <w:rFonts w:ascii="Times New Roman" w:hAnsi="Times New Roman"/>
-          <w:sz w:val="28"/>
-          <w:szCs w:val="28"/>
-        </w:rPr>
-        <w:t>juvo</w:t>
-      </w:r>
-      <w:proofErr w:type="spellEnd"/>
-      <w:r>
-        <w:rPr>
-          <w:rFonts w:ascii="Times New Roman" w:hAnsi="Times New Roman"/>
-          <w:sz w:val="28"/>
-          <w:szCs w:val="28"/>
-        </w:rPr>
-        <w:t xml:space="preserve"> B5</w:t>
+        <w:t>Моя новая основная электроколяска Ottobock juvo B5</w:t>
       </w:r>
       <w:r>
         <w:rPr>
@@ -5427,7 +5303,6 @@
         </w:rPr>
         <w:t>“</w:t>
       </w:r>
-      <w:proofErr w:type="spellStart"/>
       <w:r>
         <w:rPr>
           <w:rFonts w:ascii="Times New Roman" w:hAnsi="Times New Roman"/>
@@ -5437,7 +5312,6 @@
         </w:rPr>
         <w:t>Orctonica</w:t>
       </w:r>
-      <w:proofErr w:type="spellEnd"/>
       <w:r>
         <w:rPr>
           <w:rFonts w:ascii="Times New Roman" w:hAnsi="Times New Roman"/>
@@ -5616,7 +5490,6 @@
         </w:rPr>
         <w:t>“</w:t>
       </w:r>
-      <w:proofErr w:type="spellStart"/>
       <w:r>
         <w:rPr>
           <w:rFonts w:ascii="Times New Roman" w:hAnsi="Times New Roman"/>
@@ -5626,7 +5499,6 @@
         </w:rPr>
         <w:t>Orctonica</w:t>
       </w:r>
-      <w:proofErr w:type="spellEnd"/>
       <w:r>
         <w:rPr>
           <w:rFonts w:ascii="Times New Roman" w:hAnsi="Times New Roman"/>
@@ -5697,7 +5569,6 @@
           </w:rPr>
           <w:t>://</w:t>
         </w:r>
-        <w:proofErr w:type="spellStart"/>
         <w:r>
           <w:rPr>
             <w:rStyle w:val="a3"/>
@@ -5708,7 +5579,6 @@
           </w:rPr>
           <w:t>ortonica</w:t>
         </w:r>
-        <w:proofErr w:type="spellEnd"/>
         <w:r>
           <w:rPr>
             <w:rStyle w:val="a3"/>
@@ -5718,7 +5588,6 @@
           </w:rPr>
           <w:t>.</w:t>
         </w:r>
-        <w:proofErr w:type="spellStart"/>
         <w:r>
           <w:rPr>
             <w:rStyle w:val="a3"/>
@@ -5729,7 +5598,6 @@
           </w:rPr>
           <w:t>ru</w:t>
         </w:r>
-        <w:proofErr w:type="spellEnd"/>
         <w:r>
           <w:rPr>
             <w:rStyle w:val="a3"/>
@@ -5758,7 +5626,6 @@
           </w:rPr>
           <w:t>/</w:t>
         </w:r>
-        <w:proofErr w:type="spellStart"/>
         <w:r>
           <w:rPr>
             <w:rStyle w:val="a3"/>
@@ -5769,7 +5636,6 @@
           </w:rPr>
           <w:t>invalidnye</w:t>
         </w:r>
-        <w:proofErr w:type="spellEnd"/>
         <w:r>
           <w:rPr>
             <w:rStyle w:val="a3"/>
@@ -5779,7 +5645,6 @@
           </w:rPr>
           <w:t>_</w:t>
         </w:r>
-        <w:proofErr w:type="spellStart"/>
         <w:r>
           <w:rPr>
             <w:rStyle w:val="a3"/>
@@ -5790,7 +5655,6 @@
           </w:rPr>
           <w:t>kolyaski</w:t>
         </w:r>
-        <w:proofErr w:type="spellEnd"/>
         <w:r>
           <w:rPr>
             <w:rStyle w:val="a3"/>
@@ -5800,7 +5664,6 @@
           </w:rPr>
           <w:t>/</w:t>
         </w:r>
-        <w:proofErr w:type="spellStart"/>
         <w:r>
           <w:rPr>
             <w:rStyle w:val="a3"/>
@@ -5811,7 +5674,6 @@
           </w:rPr>
           <w:t>elektricheskie</w:t>
         </w:r>
-        <w:proofErr w:type="spellEnd"/>
         <w:r>
           <w:rPr>
             <w:rStyle w:val="a3"/>
@@ -5821,7 +5683,6 @@
           </w:rPr>
           <w:t>-</w:t>
         </w:r>
-        <w:proofErr w:type="spellStart"/>
         <w:r>
           <w:rPr>
             <w:rStyle w:val="a3"/>
@@ -5832,7 +5693,6 @@
           </w:rPr>
           <w:t>kolyaski</w:t>
         </w:r>
-        <w:proofErr w:type="spellEnd"/>
         <w:r>
           <w:rPr>
             <w:rStyle w:val="a3"/>
@@ -5929,7 +5789,6 @@
         </w:rPr>
         <w:t>“</w:t>
       </w:r>
-      <w:proofErr w:type="spellStart"/>
       <w:r>
         <w:rPr>
           <w:rFonts w:ascii="Times New Roman" w:hAnsi="Times New Roman"/>
@@ -5939,7 +5798,6 @@
         </w:rPr>
         <w:t>Orctonica</w:t>
       </w:r>
-      <w:proofErr w:type="spellEnd"/>
       <w:r>
         <w:rPr>
           <w:rFonts w:ascii="Times New Roman" w:hAnsi="Times New Roman"/>
@@ -6103,7 +5961,6 @@
         </w:rPr>
         <w:t>“</w:t>
       </w:r>
-      <w:proofErr w:type="spellStart"/>
       <w:r>
         <w:rPr>
           <w:rFonts w:ascii="Times New Roman" w:hAnsi="Times New Roman"/>
@@ -6113,7 +5970,6 @@
         </w:rPr>
         <w:t>Ortonica</w:t>
       </w:r>
-      <w:proofErr w:type="spellEnd"/>
       <w:r>
         <w:rPr>
           <w:rFonts w:ascii="Times New Roman" w:hAnsi="Times New Roman"/>
@@ -6267,16 +6123,7 @@
           <w:sz w:val="28"/>
           <w:szCs w:val="28"/>
         </w:rPr>
-        <w:t>Видео-</w:t>
-      </w:r>
-      <w:proofErr w:type="gramStart"/>
-      <w:r>
-        <w:rPr>
-          <w:rFonts w:ascii="Times New Roman" w:hAnsi="Times New Roman"/>
-          <w:sz w:val="28"/>
-          <w:szCs w:val="28"/>
-        </w:rPr>
-        <w:t xml:space="preserve">обзор  </w:t>
+        <w:t xml:space="preserve">Видео-обзор  </w:t>
       </w:r>
       <w:r>
         <w:rPr>
@@ -6286,7 +6133,6 @@
         </w:rPr>
         <w:t>“</w:t>
       </w:r>
-      <w:proofErr w:type="gramEnd"/>
       <w:r>
         <w:rPr>
           <w:rFonts w:ascii="Times New Roman" w:hAnsi="Times New Roman"/>
@@ -6321,7 +6167,6 @@
         </w:rPr>
         <w:t xml:space="preserve"> Тест </w:t>
       </w:r>
-      <w:proofErr w:type="spellStart"/>
       <w:r>
         <w:rPr>
           <w:rFonts w:ascii="Times New Roman" w:hAnsi="Times New Roman"/>
@@ -6331,7 +6176,6 @@
         </w:rPr>
         <w:t>Ortonica</w:t>
       </w:r>
-      <w:proofErr w:type="spellEnd"/>
       <w:r>
         <w:rPr>
           <w:rFonts w:ascii="Times New Roman" w:hAnsi="Times New Roman"/>
@@ -6545,7 +6389,6 @@
         </w:rPr>
         <w:t xml:space="preserve"> Тест </w:t>
       </w:r>
-      <w:proofErr w:type="spellStart"/>
       <w:r>
         <w:rPr>
           <w:rFonts w:ascii="Times New Roman" w:hAnsi="Times New Roman"/>
@@ -6555,7 +6398,6 @@
         </w:rPr>
         <w:t>Ortonica</w:t>
       </w:r>
-      <w:proofErr w:type="spellEnd"/>
       <w:r>
         <w:rPr>
           <w:rFonts w:ascii="Times New Roman" w:hAnsi="Times New Roman"/>
@@ -6717,25 +6559,7 @@
           <w:sz w:val="28"/>
           <w:szCs w:val="28"/>
         </w:rPr>
-        <w:t xml:space="preserve">“Электроколяска на независимой подвеске Тест </w:t>
-      </w:r>
-      <w:proofErr w:type="spellStart"/>
-      <w:r>
-        <w:rPr>
-          <w:rFonts w:ascii="Times New Roman" w:hAnsi="Times New Roman"/>
-          <w:sz w:val="28"/>
-          <w:szCs w:val="28"/>
-        </w:rPr>
-        <w:t>Caterwil</w:t>
-      </w:r>
-      <w:proofErr w:type="spellEnd"/>
-      <w:r>
-        <w:rPr>
-          <w:rFonts w:ascii="Times New Roman" w:hAnsi="Times New Roman"/>
-          <w:sz w:val="28"/>
-          <w:szCs w:val="28"/>
-        </w:rPr>
-        <w:t xml:space="preserve"> Ultra”</w:t>
+        <w:t>“Электроколяска на независимой подвеске Тест Caterwil Ultra”</w:t>
       </w:r>
       <w:r>
         <w:rPr>
@@ -6792,7 +6616,6 @@
           </w:rPr>
           <w:t>.</w:t>
         </w:r>
-        <w:proofErr w:type="spellStart"/>
         <w:r>
           <w:rPr>
             <w:rStyle w:val="a3"/>
@@ -6803,7 +6626,6 @@
           </w:rPr>
           <w:t>youtube</w:t>
         </w:r>
-        <w:proofErr w:type="spellEnd"/>
         <w:r>
           <w:rPr>
             <w:rStyle w:val="a3"/>
@@ -6870,7 +6692,6 @@
           </w:rPr>
           <w:t>=</w:t>
         </w:r>
-        <w:proofErr w:type="spellStart"/>
         <w:r>
           <w:rPr>
             <w:rStyle w:val="a3"/>
@@ -6881,7 +6702,6 @@
           </w:rPr>
           <w:t>wiukjdVkpcY</w:t>
         </w:r>
-        <w:proofErr w:type="spellEnd"/>
       </w:hyperlink>
       <w:r>
         <w:rPr>
@@ -6934,8 +6754,6 @@
         <w:spacing w:line="360" w:lineRule="auto"/>
         <w:jc w:val="both"/>
         <w:rPr>
-          <w:rFonts w:ascii="Times New Roman" w:hAnsi="Times New Roman"/>
-          <w:sz w:val="28"/>
           <w:szCs w:val="28"/>
         </w:rPr>
       </w:pPr>
@@ -6945,34 +6763,15 @@
           <w:sz w:val="28"/>
           <w:szCs w:val="28"/>
         </w:rPr>
-        <w:t xml:space="preserve"> Каталог моторов и приводов компании </w:t>
-      </w:r>
-      <w:proofErr w:type="spellStart"/>
-      <w:r>
-        <w:rPr>
-          <w:rFonts w:ascii="Times New Roman" w:hAnsi="Times New Roman"/>
-          <w:sz w:val="28"/>
-          <w:szCs w:val="28"/>
-          <w:lang w:val="en-US"/>
-        </w:rPr>
-        <w:t>MaxsonMotors</w:t>
-      </w:r>
-      <w:proofErr w:type="spellEnd"/>
-      <w:r>
-        <w:rPr>
-          <w:rFonts w:ascii="Times New Roman" w:hAnsi="Times New Roman"/>
-          <w:sz w:val="28"/>
-          <w:szCs w:val="28"/>
-        </w:rPr>
-        <w:t xml:space="preserve">, - </w:t>
-      </w:r>
-      <w:r>
-        <w:rPr>
-          <w:rFonts w:ascii="Times New Roman" w:hAnsi="Times New Roman"/>
-          <w:sz w:val="28"/>
-          <w:szCs w:val="28"/>
-        </w:rPr>
-        <w:t>Режим доступа</w:t>
+        <w:t xml:space="preserve"> </w:t>
+      </w:r>
+      <w:r>
+        <w:rPr>
+          <w:rFonts w:ascii="Times New Roman" w:hAnsi="Times New Roman"/>
+          <w:sz w:val="28"/>
+          <w:szCs w:val="28"/>
+        </w:rPr>
+        <w:t>Справочник коэффициентов трения качения для разных материалов, - Режим доступа</w:t>
       </w:r>
       <w:r>
         <w:rPr>
@@ -6990,7 +6789,7 @@
             <w:sz w:val="28"/>
             <w:szCs w:val="28"/>
           </w:rPr>
-          <w:t>https://www.maxongroup.com/maxon/view/catalog/</w:t>
+          <w:t>https://dpva.ru/Guide/GuidePhysics/Frication/FrictionOfRolling/</w:t>
         </w:r>
       </w:hyperlink>
       <w:r>
@@ -7015,7 +6814,7 @@
           <w:sz w:val="28"/>
           <w:szCs w:val="28"/>
         </w:rPr>
-        <w:t>: 22.10.23</w:t>
+        <w:t>: 071123</w:t>
       </w:r>
       <w:r>
         <w:rPr>
@@ -7044,8 +6843,6 @@
         <w:spacing w:line="360" w:lineRule="auto"/>
         <w:jc w:val="both"/>
         <w:rPr>
-          <w:rFonts w:ascii="Times New Roman" w:hAnsi="Times New Roman"/>
-          <w:sz w:val="28"/>
           <w:szCs w:val="28"/>
         </w:rPr>
       </w:pPr>
@@ -7055,27 +6852,8 @@
           <w:sz w:val="28"/>
           <w:szCs w:val="28"/>
         </w:rPr>
-        <w:t xml:space="preserve">Каталог </w:t>
-      </w:r>
-      <w:proofErr w:type="spellStart"/>
-      <w:r>
-        <w:rPr>
-          <w:rFonts w:ascii="Times New Roman" w:hAnsi="Times New Roman"/>
-          <w:sz w:val="28"/>
-          <w:szCs w:val="28"/>
-        </w:rPr>
-        <w:t>бесколлекторных</w:t>
-      </w:r>
-      <w:proofErr w:type="spellEnd"/>
-      <w:r>
-        <w:rPr>
-          <w:rFonts w:ascii="Times New Roman" w:hAnsi="Times New Roman"/>
-          <w:sz w:val="28"/>
-          <w:szCs w:val="28"/>
-        </w:rPr>
-        <w:t xml:space="preserve"> моторов компании </w:t>
-      </w:r>
-      <w:proofErr w:type="spellStart"/>
+        <w:t xml:space="preserve">Каталог моторов </w:t>
+      </w:r>
       <w:r>
         <w:rPr>
           <w:rFonts w:ascii="Times New Roman" w:hAnsi="Times New Roman"/>
@@ -7083,32 +6861,57 @@
           <w:szCs w:val="28"/>
           <w:lang w:val="en-US"/>
         </w:rPr>
-        <w:t>GoldenMotor</w:t>
-      </w:r>
-      <w:proofErr w:type="spellEnd"/>
-      <w:r>
-        <w:rPr>
-          <w:rFonts w:ascii="Times New Roman" w:hAnsi="Times New Roman"/>
-          <w:sz w:val="28"/>
-          <w:szCs w:val="28"/>
-        </w:rPr>
-        <w:t>,</w:t>
-      </w:r>
-      <w:r>
-        <w:rPr>
-          <w:rFonts w:ascii="Times New Roman" w:hAnsi="Times New Roman"/>
-          <w:sz w:val="28"/>
-          <w:szCs w:val="28"/>
-        </w:rPr>
-        <w:t xml:space="preserve"> -</w:t>
-      </w:r>
-      <w:r>
-        <w:rPr>
-          <w:rFonts w:ascii="Times New Roman" w:hAnsi="Times New Roman"/>
-          <w:sz w:val="28"/>
-          <w:szCs w:val="28"/>
-        </w:rPr>
-        <w:t xml:space="preserve"> </w:t>
+        <w:t>Fulling</w:t>
+      </w:r>
+      <w:r>
+        <w:rPr>
+          <w:rFonts w:ascii="Times New Roman" w:hAnsi="Times New Roman"/>
+          <w:sz w:val="28"/>
+          <w:szCs w:val="28"/>
+        </w:rPr>
+        <w:t xml:space="preserve"> </w:t>
+      </w:r>
+      <w:r>
+        <w:rPr>
+          <w:rFonts w:ascii="Times New Roman" w:hAnsi="Times New Roman"/>
+          <w:sz w:val="28"/>
+          <w:szCs w:val="28"/>
+          <w:lang w:val="en-US"/>
+        </w:rPr>
+        <w:t>motor</w:t>
+      </w:r>
+      <w:r>
+        <w:rPr>
+          <w:rFonts w:ascii="Times New Roman" w:hAnsi="Times New Roman"/>
+          <w:sz w:val="28"/>
+          <w:szCs w:val="28"/>
+        </w:rPr>
+        <w:t xml:space="preserve"> </w:t>
+      </w:r>
+      <w:r>
+        <w:rPr>
+          <w:rFonts w:ascii="Times New Roman" w:hAnsi="Times New Roman"/>
+          <w:sz w:val="28"/>
+          <w:szCs w:val="28"/>
+        </w:rPr>
+        <w:t xml:space="preserve">на сайте поставщика </w:t>
+      </w:r>
+      <w:r>
+        <w:rPr>
+          <w:rFonts w:ascii="Times New Roman" w:hAnsi="Times New Roman"/>
+          <w:sz w:val="28"/>
+          <w:szCs w:val="28"/>
+          <w:lang w:val="en-US"/>
+        </w:rPr>
+        <w:t>Inodrive</w:t>
+      </w:r>
+      <w:r>
+        <w:rPr>
+          <w:rFonts w:ascii="Times New Roman" w:hAnsi="Times New Roman"/>
+          <w:sz w:val="28"/>
+          <w:szCs w:val="28"/>
+        </w:rPr>
+        <w:t xml:space="preserve">, - </w:t>
       </w:r>
       <w:r>
         <w:rPr>
@@ -7124,58 +6927,66 @@
           <w:sz w:val="28"/>
           <w:szCs w:val="28"/>
         </w:rPr>
+        <w:t>:</w:t>
+      </w:r>
+      <w:r>
+        <w:rPr>
+          <w:rFonts w:ascii="Times New Roman" w:hAnsi="Times New Roman"/>
+          <w:sz w:val="28"/>
+          <w:szCs w:val="28"/>
+        </w:rPr>
+        <w:t xml:space="preserve"> </w:t>
+      </w:r>
+      <w:hyperlink r:id="rId35" w:history="1">
+        <w:r>
+          <w:rPr>
+            <w:rStyle w:val="a3"/>
+            <w:rFonts w:ascii="Times New Roman" w:hAnsi="Times New Roman"/>
+            <w:sz w:val="28"/>
+            <w:szCs w:val="28"/>
+          </w:rPr>
+          <w:t>https://innodrive.ru/catalog/fulling-motor/</w:t>
+        </w:r>
+      </w:hyperlink>
+      <w:r>
+        <w:rPr>
+          <w:rFonts w:ascii="Times New Roman" w:hAnsi="Times New Roman"/>
+          <w:sz w:val="28"/>
+          <w:szCs w:val="28"/>
+        </w:rPr>
+        <w:t xml:space="preserve">, </w:t>
+      </w:r>
+      <w:r>
+        <w:rPr>
+          <w:rFonts w:ascii="Times New Roman" w:hAnsi="Times New Roman"/>
+          <w:sz w:val="28"/>
+          <w:szCs w:val="28"/>
+        </w:rPr>
+        <w:t>свободный (дата обращения</w:t>
+      </w:r>
+      <w:r>
+        <w:rPr>
+          <w:rFonts w:ascii="Times New Roman" w:hAnsi="Times New Roman"/>
+          <w:sz w:val="28"/>
+          <w:szCs w:val="28"/>
+        </w:rPr>
         <w:t xml:space="preserve">: </w:t>
       </w:r>
-      <w:hyperlink r:id="rId35" w:history="1">
-        <w:r>
-          <w:rPr>
-            <w:rStyle w:val="a3"/>
-            <w:rFonts w:ascii="Times New Roman" w:hAnsi="Times New Roman"/>
-            <w:sz w:val="28"/>
-            <w:szCs w:val="28"/>
-          </w:rPr>
-          <w:t>https://goldenmotor.ru/bldc-motors/motors/</w:t>
-        </w:r>
-      </w:hyperlink>
-      <w:r>
-        <w:rPr>
-          <w:rFonts w:ascii="Times New Roman" w:hAnsi="Times New Roman"/>
-          <w:sz w:val="28"/>
-          <w:szCs w:val="28"/>
-        </w:rPr>
-        <w:t xml:space="preserve">, </w:t>
-      </w:r>
-      <w:r>
-        <w:rPr>
-          <w:rFonts w:ascii="Times New Roman" w:hAnsi="Times New Roman"/>
-          <w:sz w:val="28"/>
-          <w:szCs w:val="28"/>
-        </w:rPr>
-        <w:t>свободный (дата обращения</w:t>
-      </w:r>
-      <w:r>
-        <w:rPr>
-          <w:rFonts w:ascii="Times New Roman" w:hAnsi="Times New Roman"/>
-          <w:sz w:val="28"/>
-          <w:szCs w:val="28"/>
-        </w:rPr>
-        <w:t xml:space="preserve">: </w:t>
-      </w:r>
-      <w:r>
-        <w:rPr>
-          <w:rFonts w:ascii="Times New Roman" w:hAnsi="Times New Roman"/>
-          <w:sz w:val="28"/>
-          <w:szCs w:val="28"/>
-        </w:rPr>
-        <w:t>22.</w:t>
-      </w:r>
-      <w:r>
-        <w:rPr>
-          <w:rFonts w:ascii="Times New Roman" w:hAnsi="Times New Roman"/>
-          <w:sz w:val="28"/>
-          <w:szCs w:val="28"/>
-        </w:rPr>
-        <w:t>10.23</w:t>
+      <w:r>
+        <w:rPr>
+          <w:rFonts w:ascii="Times New Roman" w:hAnsi="Times New Roman"/>
+          <w:sz w:val="28"/>
+          <w:szCs w:val="28"/>
+        </w:rPr>
+        <w:t>10</w:t>
+      </w:r>
+      <w:r>
+        <w:rPr>
+          <w:rFonts w:ascii="Times New Roman" w:hAnsi="Times New Roman"/>
+          <w:sz w:val="28"/>
+          <w:szCs w:val="28"/>
+        </w:rPr>
+        <w:t>1123</w:t>
       </w:r>
       <w:r>
         <w:rPr>
@@ -7193,463 +7004,6 @@
         </w:rPr>
         <w:t>;</w:t>
       </w:r>
-    </w:p>
-    <w:p>
-      <w:pPr>
-        <w:pStyle w:val="a4"/>
-        <w:numPr>
-          <w:ilvl w:val="0"/>
-          <w:numId w:val="2"/>
-        </w:numPr>
-        <w:spacing w:line="360" w:lineRule="auto"/>
-        <w:jc w:val="both"/>
-        <w:rPr>
-          <w:rFonts w:ascii="Times New Roman" w:hAnsi="Times New Roman"/>
-          <w:sz w:val="28"/>
-          <w:szCs w:val="28"/>
-        </w:rPr>
-      </w:pPr>
-      <w:r>
-        <w:rPr>
-          <w:rFonts w:ascii="Times New Roman" w:hAnsi="Times New Roman"/>
-          <w:sz w:val="28"/>
-          <w:szCs w:val="28"/>
-        </w:rPr>
-        <w:t xml:space="preserve"> </w:t>
-      </w:r>
-      <w:r>
-        <w:rPr>
-          <w:rFonts w:ascii="Times New Roman" w:hAnsi="Times New Roman"/>
-          <w:sz w:val="28"/>
-          <w:szCs w:val="28"/>
-        </w:rPr>
-        <w:t xml:space="preserve">Каталог мотор-колес на </w:t>
-      </w:r>
-      <w:r>
-        <w:rPr>
-          <w:rFonts w:ascii="Times New Roman" w:hAnsi="Times New Roman"/>
-          <w:sz w:val="28"/>
-          <w:szCs w:val="28"/>
-          <w:lang w:val="en-US"/>
-        </w:rPr>
-        <w:t>AliExpress</w:t>
-      </w:r>
-      <w:r>
-        <w:rPr>
-          <w:rFonts w:ascii="Times New Roman" w:hAnsi="Times New Roman"/>
-          <w:sz w:val="28"/>
-          <w:szCs w:val="28"/>
-        </w:rPr>
-        <w:t xml:space="preserve">, </w:t>
-      </w:r>
-      <w:r>
-        <w:rPr>
-          <w:rFonts w:ascii="Times New Roman" w:hAnsi="Times New Roman"/>
-          <w:sz w:val="28"/>
-          <w:szCs w:val="28"/>
-        </w:rPr>
-        <w:t>- Режим доступа</w:t>
-      </w:r>
-      <w:r>
-        <w:rPr>
-          <w:rFonts w:ascii="Times New Roman" w:hAnsi="Times New Roman"/>
-          <w:sz w:val="28"/>
-          <w:szCs w:val="28"/>
-        </w:rPr>
-        <w:t xml:space="preserve">: </w:t>
-      </w:r>
-      <w:hyperlink r:id="rId36" w:history="1">
-        <w:r>
-          <w:rPr>
-            <w:rStyle w:val="a3"/>
-            <w:rFonts w:ascii="Times New Roman" w:hAnsi="Times New Roman"/>
-            <w:sz w:val="28"/>
-            <w:szCs w:val="28"/>
-          </w:rPr>
-          <w:t>https://aliexpress.ru/wholesale?SearchText=%D0%BC%D0%BE%D1%82%D0%BE%D1%80+%D0%BA%D0%BE%D0%BB%D0%B5%D1%81%D0%BE&amp;g=y&amp;page=1&amp;searchInfo=glmXQpIInPIMaoGaUXvWzT%2FmnxZc9NJlwnAej81xBIpf7meWSKs%2FWJb3OnPaY7dJDsbYW49NH7Q96frj7wdASkxLah5dh4qNkK2tFxWSqvzA7kVf3Tfkcy5ALNEqEyafjU6Ir9SYw8B0p6wsrj8%3D</w:t>
-        </w:r>
-      </w:hyperlink>
-      <w:r>
-        <w:rPr>
-          <w:rFonts w:ascii="Times New Roman" w:hAnsi="Times New Roman"/>
-          <w:sz w:val="28"/>
-          <w:szCs w:val="28"/>
-        </w:rPr>
-        <w:t xml:space="preserve">, </w:t>
-      </w:r>
-      <w:r>
-        <w:rPr>
-          <w:rFonts w:ascii="Times New Roman" w:hAnsi="Times New Roman"/>
-          <w:sz w:val="28"/>
-          <w:szCs w:val="28"/>
-        </w:rPr>
-        <w:t>свободный (дата обращения</w:t>
-      </w:r>
-      <w:r>
-        <w:rPr>
-          <w:rFonts w:ascii="Times New Roman" w:hAnsi="Times New Roman"/>
-          <w:sz w:val="28"/>
-          <w:szCs w:val="28"/>
-        </w:rPr>
-        <w:t>: 22.10.23</w:t>
-      </w:r>
-      <w:r>
-        <w:rPr>
-          <w:rFonts w:ascii="Times New Roman" w:hAnsi="Times New Roman"/>
-          <w:sz w:val="28"/>
-          <w:szCs w:val="28"/>
-        </w:rPr>
-        <w:t>)</w:t>
-      </w:r>
-      <w:r>
-        <w:rPr>
-          <w:rFonts w:ascii="Times New Roman" w:hAnsi="Times New Roman"/>
-          <w:sz w:val="28"/>
-          <w:szCs w:val="28"/>
-        </w:rPr>
-        <w:t>;</w:t>
-      </w:r>
-    </w:p>
-    <w:p>
-      <w:pPr>
-        <w:pStyle w:val="a4"/>
-        <w:numPr>
-          <w:ilvl w:val="0"/>
-          <w:numId w:val="2"/>
-        </w:numPr>
-        <w:spacing w:line="360" w:lineRule="auto"/>
-        <w:jc w:val="both"/>
-        <w:rPr>
-          <w:rFonts w:ascii="Times New Roman" w:hAnsi="Times New Roman"/>
-          <w:sz w:val="28"/>
-          <w:szCs w:val="28"/>
-        </w:rPr>
-      </w:pPr>
-      <w:r>
-        <w:rPr>
-          <w:rFonts w:ascii="Times New Roman" w:hAnsi="Times New Roman"/>
-          <w:sz w:val="28"/>
-          <w:szCs w:val="28"/>
-        </w:rPr>
-        <w:lastRenderedPageBreak/>
-        <w:t xml:space="preserve">Описание товара </w:t>
-      </w:r>
-      <w:r>
-        <w:rPr>
-          <w:rFonts w:ascii="Times New Roman" w:hAnsi="Times New Roman"/>
-          <w:sz w:val="28"/>
-          <w:szCs w:val="28"/>
-        </w:rPr>
-        <w:t>‘</w:t>
-      </w:r>
-      <w:r>
-        <w:rPr>
-          <w:rFonts w:ascii="Times New Roman" w:hAnsi="Times New Roman"/>
-          <w:sz w:val="28"/>
-          <w:szCs w:val="28"/>
-        </w:rPr>
-        <w:t xml:space="preserve">Комплект мотор-колесо </w:t>
-      </w:r>
-      <w:r>
-        <w:rPr>
-          <w:rFonts w:ascii="Times New Roman" w:hAnsi="Times New Roman"/>
-          <w:sz w:val="28"/>
-          <w:szCs w:val="28"/>
-          <w:lang w:val="en-US"/>
-        </w:rPr>
-        <w:t>Magic</w:t>
-      </w:r>
-      <w:r>
-        <w:rPr>
-          <w:rFonts w:ascii="Times New Roman" w:hAnsi="Times New Roman"/>
-          <w:sz w:val="28"/>
-          <w:szCs w:val="28"/>
-        </w:rPr>
-        <w:t xml:space="preserve"> </w:t>
-      </w:r>
-      <w:r>
-        <w:rPr>
-          <w:rFonts w:ascii="Times New Roman" w:hAnsi="Times New Roman"/>
-          <w:sz w:val="28"/>
-          <w:szCs w:val="28"/>
-          <w:lang w:val="en-US"/>
-        </w:rPr>
-        <w:t>Pie</w:t>
-      </w:r>
-      <w:r>
-        <w:rPr>
-          <w:rFonts w:ascii="Times New Roman" w:hAnsi="Times New Roman"/>
-          <w:sz w:val="28"/>
-          <w:szCs w:val="28"/>
-        </w:rPr>
-        <w:t>-5, 16"</w:t>
-      </w:r>
-      <w:r>
-        <w:rPr>
-          <w:rFonts w:ascii="Times New Roman" w:hAnsi="Times New Roman"/>
-          <w:sz w:val="28"/>
-          <w:szCs w:val="28"/>
-        </w:rPr>
-        <w:t>’,</w:t>
-      </w:r>
-      <w:r>
-        <w:rPr>
-          <w:rFonts w:ascii="Times New Roman" w:hAnsi="Times New Roman"/>
-          <w:sz w:val="28"/>
-          <w:szCs w:val="28"/>
-        </w:rPr>
-        <w:t xml:space="preserve"> -</w:t>
-      </w:r>
-      <w:r>
-        <w:rPr>
-          <w:rFonts w:ascii="Times New Roman" w:hAnsi="Times New Roman"/>
-          <w:sz w:val="28"/>
-          <w:szCs w:val="28"/>
-        </w:rPr>
-        <w:t xml:space="preserve"> </w:t>
-      </w:r>
-      <w:r>
-        <w:rPr>
-          <w:rFonts w:ascii="Times New Roman" w:hAnsi="Times New Roman"/>
-          <w:sz w:val="28"/>
-          <w:szCs w:val="28"/>
-        </w:rPr>
-        <w:t>Режим доступа</w:t>
-      </w:r>
-      <w:r>
-        <w:rPr>
-          <w:rFonts w:ascii="Times New Roman" w:hAnsi="Times New Roman"/>
-          <w:sz w:val="28"/>
-          <w:szCs w:val="28"/>
-        </w:rPr>
-        <w:t xml:space="preserve">: </w:t>
-      </w:r>
-      <w:hyperlink r:id="rId37" w:history="1">
-        <w:r>
-          <w:rPr>
-            <w:rStyle w:val="a3"/>
-            <w:rFonts w:ascii="Times New Roman" w:hAnsi="Times New Roman"/>
-            <w:sz w:val="28"/>
-            <w:szCs w:val="28"/>
-          </w:rPr>
-          <w:t>https://goldenmotor.ru/motor-kolyosa/magic-pie-5/komplect-magic-pie-5-16inch/?oid=7175</w:t>
-        </w:r>
-      </w:hyperlink>
-      <w:r>
-        <w:rPr>
-          <w:rFonts w:ascii="Times New Roman" w:hAnsi="Times New Roman"/>
-          <w:sz w:val="28"/>
-          <w:szCs w:val="28"/>
-        </w:rPr>
-        <w:t xml:space="preserve">, </w:t>
-      </w:r>
-      <w:r>
-        <w:rPr>
-          <w:rFonts w:ascii="Times New Roman" w:hAnsi="Times New Roman"/>
-          <w:sz w:val="28"/>
-          <w:szCs w:val="28"/>
-        </w:rPr>
-        <w:t>свободный (дата обращения</w:t>
-      </w:r>
-      <w:r>
-        <w:rPr>
-          <w:rFonts w:ascii="Times New Roman" w:hAnsi="Times New Roman"/>
-          <w:sz w:val="28"/>
-          <w:szCs w:val="28"/>
-        </w:rPr>
-        <w:t xml:space="preserve">: </w:t>
-      </w:r>
-      <w:r>
-        <w:rPr>
-          <w:rFonts w:ascii="Times New Roman" w:hAnsi="Times New Roman"/>
-          <w:sz w:val="28"/>
-          <w:szCs w:val="28"/>
-        </w:rPr>
-        <w:t>24.10.23)</w:t>
-      </w:r>
-      <w:r>
-        <w:rPr>
-          <w:rFonts w:ascii="Times New Roman" w:hAnsi="Times New Roman"/>
-          <w:sz w:val="28"/>
-          <w:szCs w:val="28"/>
-        </w:rPr>
-        <w:t>;</w:t>
-      </w:r>
-    </w:p>
-    <w:p>
-      <w:pPr>
-        <w:pStyle w:val="a4"/>
-        <w:numPr>
-          <w:ilvl w:val="0"/>
-          <w:numId w:val="2"/>
-        </w:numPr>
-        <w:spacing w:line="360" w:lineRule="auto"/>
-        <w:jc w:val="both"/>
-        <w:rPr>
-          <w:rFonts w:ascii="Times New Roman" w:hAnsi="Times New Roman"/>
-          <w:sz w:val="28"/>
-          <w:szCs w:val="28"/>
-        </w:rPr>
-      </w:pPr>
-      <w:r>
-        <w:rPr>
-          <w:rFonts w:ascii="Times New Roman" w:hAnsi="Times New Roman"/>
-          <w:sz w:val="28"/>
-          <w:szCs w:val="28"/>
-        </w:rPr>
-        <w:t xml:space="preserve"> Файл </w:t>
-      </w:r>
-      <w:r>
-        <w:rPr>
-          <w:rFonts w:ascii="Times New Roman" w:hAnsi="Times New Roman"/>
-          <w:sz w:val="28"/>
-          <w:szCs w:val="28"/>
-        </w:rPr>
-        <w:t>“</w:t>
-      </w:r>
-      <w:r>
-        <w:rPr>
-          <w:rFonts w:ascii="Times New Roman" w:hAnsi="Times New Roman"/>
-          <w:sz w:val="28"/>
-          <w:szCs w:val="28"/>
-        </w:rPr>
-        <w:t xml:space="preserve">Комплект мотор-колесо </w:t>
-      </w:r>
-      <w:r>
-        <w:rPr>
-          <w:rFonts w:ascii="Times New Roman" w:hAnsi="Times New Roman"/>
-          <w:sz w:val="28"/>
-          <w:szCs w:val="28"/>
-          <w:lang w:val="en-US"/>
-        </w:rPr>
-        <w:t>Magic</w:t>
-      </w:r>
-      <w:r>
-        <w:rPr>
-          <w:rFonts w:ascii="Times New Roman" w:hAnsi="Times New Roman"/>
-          <w:sz w:val="28"/>
-          <w:szCs w:val="28"/>
-        </w:rPr>
-        <w:t xml:space="preserve"> </w:t>
-      </w:r>
-      <w:r>
-        <w:rPr>
-          <w:rFonts w:ascii="Times New Roman" w:hAnsi="Times New Roman"/>
-          <w:sz w:val="28"/>
-          <w:szCs w:val="28"/>
-          <w:lang w:val="en-US"/>
-        </w:rPr>
-        <w:t>Pie</w:t>
-      </w:r>
-      <w:r>
-        <w:rPr>
-          <w:rFonts w:ascii="Times New Roman" w:hAnsi="Times New Roman"/>
-          <w:sz w:val="28"/>
-          <w:szCs w:val="28"/>
-        </w:rPr>
-        <w:t>-5, 16"</w:t>
-      </w:r>
-      <w:r>
-        <w:rPr>
-          <w:rFonts w:ascii="Times New Roman" w:hAnsi="Times New Roman"/>
-          <w:sz w:val="28"/>
-          <w:szCs w:val="28"/>
-        </w:rPr>
-        <w:t xml:space="preserve"> </w:t>
-      </w:r>
-      <w:r>
-        <w:rPr>
-          <w:rFonts w:ascii="Times New Roman" w:hAnsi="Times New Roman"/>
-          <w:sz w:val="28"/>
-          <w:szCs w:val="28"/>
-        </w:rPr>
-        <w:t>Руководство пользователя</w:t>
-      </w:r>
-      <w:r>
-        <w:rPr>
-          <w:rFonts w:ascii="Times New Roman" w:hAnsi="Times New Roman"/>
-          <w:sz w:val="28"/>
-          <w:szCs w:val="28"/>
-        </w:rPr>
-        <w:t>”</w:t>
-      </w:r>
-      <w:r>
-        <w:rPr>
-          <w:rFonts w:ascii="Times New Roman" w:hAnsi="Times New Roman"/>
-          <w:sz w:val="28"/>
-          <w:szCs w:val="28"/>
-        </w:rPr>
-        <w:t>, -- Режим доступа</w:t>
-      </w:r>
-      <w:r>
-        <w:rPr>
-          <w:rFonts w:ascii="Times New Roman" w:hAnsi="Times New Roman"/>
-          <w:sz w:val="28"/>
-          <w:szCs w:val="28"/>
-        </w:rPr>
-        <w:t xml:space="preserve">: </w:t>
-      </w:r>
-      <w:hyperlink r:id="rId38" w:history="1">
-        <w:r>
-          <w:rPr>
-            <w:rStyle w:val="a3"/>
-            <w:rFonts w:ascii="Times New Roman" w:hAnsi="Times New Roman"/>
-            <w:sz w:val="28"/>
-            <w:szCs w:val="28"/>
-          </w:rPr>
-          <w:t>https://goldenmotor.ua/files/Magic-Pie-5-Kit-Users-Guide_Rus_ver2.pdf</w:t>
-        </w:r>
-      </w:hyperlink>
-      <w:r>
-        <w:rPr>
-          <w:rFonts w:ascii="Times New Roman" w:hAnsi="Times New Roman"/>
-          <w:sz w:val="28"/>
-          <w:szCs w:val="28"/>
-        </w:rPr>
-        <w:t xml:space="preserve">, </w:t>
-      </w:r>
-      <w:r>
-        <w:rPr>
-          <w:rFonts w:ascii="Times New Roman" w:hAnsi="Times New Roman"/>
-          <w:sz w:val="28"/>
-          <w:szCs w:val="28"/>
-        </w:rPr>
-        <w:t>свободный (дата обращения</w:t>
-      </w:r>
-      <w:r>
-        <w:rPr>
-          <w:rFonts w:ascii="Times New Roman" w:hAnsi="Times New Roman"/>
-          <w:sz w:val="28"/>
-          <w:szCs w:val="28"/>
-        </w:rPr>
-        <w:t xml:space="preserve">: </w:t>
-      </w:r>
-      <w:r>
-        <w:rPr>
-          <w:rFonts w:ascii="Times New Roman" w:hAnsi="Times New Roman"/>
-          <w:sz w:val="28"/>
-          <w:szCs w:val="28"/>
-        </w:rPr>
-        <w:t>24.10.23)</w:t>
-      </w:r>
-      <w:r>
-        <w:rPr>
-          <w:rFonts w:ascii="Times New Roman" w:hAnsi="Times New Roman"/>
-          <w:sz w:val="28"/>
-          <w:szCs w:val="28"/>
-        </w:rPr>
-        <w:t>;</w:t>
-      </w:r>
-    </w:p>
-    <w:p>
-      <w:pPr>
-        <w:spacing w:line="360" w:lineRule="auto"/>
-        <w:ind w:left="360"/>
-        <w:jc w:val="both"/>
-        <w:rPr>
-          <w:szCs w:val="28"/>
-        </w:rPr>
-      </w:pPr>
     </w:p>
     <w:sectPr>
       <w:pgSz w:w="11906" w:h="16838"/>
